--- a/03_Apuntes/01_TextDocuments/01_ApuntesHTML.docx
+++ b/03_Apuntes/01_TextDocuments/01_ApuntesHTML.docx
@@ -1,6 +1,6 @@
 
 <file path=word/document.xml><?xml version="1.0" encoding="utf-8"?>
-<w:document xmlns:wpc="http://schemas.microsoft.com/office/word/2010/wordprocessingCanvas" xmlns:cx="http://schemas.microsoft.com/office/drawing/2014/chartex" xmlns:cx1="http://schemas.microsoft.com/office/drawing/2015/9/8/chartex" xmlns:cx2="http://schemas.microsoft.com/office/drawing/2015/10/21/chartex" xmlns:cx3="http://schemas.microsoft.com/office/drawing/2016/5/9/chartex" xmlns:cx4="http://schemas.microsoft.com/office/drawing/2016/5/10/chartex" xmlns:cx5="http://schemas.microsoft.com/office/drawing/2016/5/11/chartex" xmlns:cx6="http://schemas.microsoft.com/office/drawing/2016/5/12/chartex" xmlns:cx7="http://schemas.microsoft.com/office/drawing/2016/5/13/chartex" xmlns:cx8="http://schemas.microsoft.com/office/drawing/2016/5/14/chartex" xmlns:mc="http://schemas.openxmlformats.org/markup-compatibility/2006" xmlns:aink="http://schemas.microsoft.com/office/drawing/2016/ink" xmlns:am3d="http://schemas.microsoft.com/office/drawing/2017/model3d" xmlns:o="urn:schemas-microsoft-com:office:office" xmlns:oel="http://schemas.microsoft.com/office/2019/extlst" xmlns:r="http://schemas.openxmlformats.org/officeDocument/2006/relationships" xmlns:m="http://schemas.openxmlformats.org/officeDocument/2006/math" xmlns:v="urn:schemas-microsoft-com:vml" xmlns:wp14="http://schemas.microsoft.com/office/word/2010/wordprocessingDrawing" xmlns:wp="http://schemas.openxmlformats.org/drawingml/2006/wordprocessingDrawing" xmlns:w10="urn:schemas-microsoft-com:office:word" xmlns:w="http://schemas.openxmlformats.org/wordprocessingml/2006/main" xmlns:w14="http://schemas.microsoft.com/office/word/2010/wordml" xmlns:w15="http://schemas.microsoft.com/office/word/2012/wordml" xmlns:w16cex="http://schemas.microsoft.com/office/word/2018/wordml/cex" xmlns:w16cid="http://schemas.microsoft.com/office/word/2016/wordml/cid" xmlns:w16="http://schemas.microsoft.com/office/word/2018/wordml" xmlns:w16du="http://schemas.microsoft.com/office/word/2023/wordml/word16du" xmlns:w16sdtdh="http://schemas.microsoft.com/office/word/2020/wordml/sdtdatahash" xmlns:w16se="http://schemas.microsoft.com/office/word/2015/wordml/symex" xmlns:wpg="http://schemas.microsoft.com/office/word/2010/wordprocessingGroup" xmlns:wpi="http://schemas.microsoft.com/office/word/2010/wordprocessingInk" xmlns:wne="http://schemas.microsoft.com/office/word/2006/wordml" xmlns:wps="http://schemas.microsoft.com/office/word/2010/wordprocessingShape" mc:Ignorable="w14 w15 w16se w16cid w16 w16cex w16sdtdh wp14">
+<w:document xmlns:wpc="http://schemas.microsoft.com/office/word/2010/wordprocessingCanvas" xmlns:cx="http://schemas.microsoft.com/office/drawing/2014/chartex" xmlns:cx1="http://schemas.microsoft.com/office/drawing/2015/9/8/chartex" xmlns:cx2="http://schemas.microsoft.com/office/drawing/2015/10/21/chartex" xmlns:cx3="http://schemas.microsoft.com/office/drawing/2016/5/9/chartex" xmlns:cx4="http://schemas.microsoft.com/office/drawing/2016/5/10/chartex" xmlns:cx5="http://schemas.microsoft.com/office/drawing/2016/5/11/chartex" xmlns:cx6="http://schemas.microsoft.com/office/drawing/2016/5/12/chartex" xmlns:cx7="http://schemas.microsoft.com/office/drawing/2016/5/13/chartex" xmlns:cx8="http://schemas.microsoft.com/office/drawing/2016/5/14/chartex" xmlns:mc="http://schemas.openxmlformats.org/markup-compatibility/2006" xmlns:aink="http://schemas.microsoft.com/office/drawing/2016/ink" xmlns:am3d="http://schemas.microsoft.com/office/drawing/2017/model3d" xmlns:o="urn:schemas-microsoft-com:office:office" xmlns:oel="http://schemas.microsoft.com/office/2019/extlst" xmlns:r="http://schemas.openxmlformats.org/officeDocument/2006/relationships" xmlns:m="http://schemas.openxmlformats.org/officeDocument/2006/math" xmlns:v="urn:schemas-microsoft-com:vml" xmlns:wp14="http://schemas.microsoft.com/office/word/2010/wordprocessingDrawing" xmlns:wp="http://schemas.openxmlformats.org/drawingml/2006/wordprocessingDrawing" xmlns:w10="urn:schemas-microsoft-com:office:word" xmlns:w="http://schemas.openxmlformats.org/wordprocessingml/2006/main" xmlns:w14="http://schemas.microsoft.com/office/word/2010/wordml" xmlns:w15="http://schemas.microsoft.com/office/word/2012/wordml" xmlns:w16cex="http://schemas.microsoft.com/office/word/2018/wordml/cex" xmlns:w16cid="http://schemas.microsoft.com/office/word/2016/wordml/cid" xmlns:w16="http://schemas.microsoft.com/office/word/2018/wordml" xmlns:w16sdtdh="http://schemas.microsoft.com/office/word/2020/wordml/sdtdatahash" xmlns:w16se="http://schemas.microsoft.com/office/word/2015/wordml/symex" xmlns:wpg="http://schemas.microsoft.com/office/word/2010/wordprocessingGroup" xmlns:wpi="http://schemas.microsoft.com/office/word/2010/wordprocessingInk" xmlns:wne="http://schemas.microsoft.com/office/word/2006/wordml" xmlns:wps="http://schemas.microsoft.com/office/word/2010/wordprocessingShape" mc:Ignorable="w14 w15 w16se w16cid w16 w16cex w16sdtdh wp14">
   <w:body>
     <w:p>
       <w:pPr>
@@ -41,7 +41,15 @@
       </w:r>
       <w:proofErr w:type="spellEnd"/>
       <w:r>
-        <w:t>. Existen tres formas de desarrollo de una página web, o mejor dicho, tres lenguajes distintos.</w:t>
+        <w:t xml:space="preserve">. Existen tres formas de desarrollo de una página web, </w:t>
+      </w:r>
+      <w:proofErr w:type="gramStart"/>
+      <w:r>
+        <w:t>o</w:t>
+      </w:r>
+      <w:proofErr w:type="gramEnd"/>
+      <w:r>
+        <w:t xml:space="preserve"> mejor dicho, tres lenguajes distintos.</w:t>
       </w:r>
     </w:p>
     <w:p>
@@ -520,7 +528,15 @@
       </w:r>
       <w:proofErr w:type="spellEnd"/>
       <w:r>
-        <w:t xml:space="preserve"> servirá para indicar el nombre de la página web cuando le usuario coloque el cursor por la navegación del mismo.</w:t>
+        <w:t xml:space="preserve"> servirá para indicar el nombre de la página web cuando le usuario coloque el cursor por la navegación </w:t>
+      </w:r>
+      <w:proofErr w:type="gramStart"/>
+      <w:r>
+        <w:t>del mismo</w:t>
+      </w:r>
+      <w:proofErr w:type="gramEnd"/>
+      <w:r>
+        <w:t>.</w:t>
       </w:r>
     </w:p>
     <w:p/>
@@ -642,7 +658,227 @@
         <w:t>&lt;otras&gt;</w:t>
       </w:r>
     </w:p>
-    <w:p/>
+    <w:p>
+      <w:pPr>
+        <w:pStyle w:val="Ttulo2"/>
+        <w:rPr>
+          <w:lang w:val="en-US"/>
+        </w:rPr>
+      </w:pPr>
+      <w:r>
+        <w:rPr>
+          <w:lang w:val="en-US"/>
+        </w:rPr>
+        <w:t>HTML Quotation and Citation Elements.</w:t>
+      </w:r>
+    </w:p>
+    <w:p>
+      <w:pPr>
+        <w:rPr>
+          <w:shd w:val="clear" w:color="auto" w:fill="FFFFFF"/>
+          <w:lang w:val="en-US"/>
+        </w:rPr>
+      </w:pPr>
+      <w:r>
+        <w:rPr>
+          <w:shd w:val="clear" w:color="auto" w:fill="FFFFFF"/>
+          <w:lang w:val="en-US"/>
+        </w:rPr>
+        <w:t>In this chapter we will go through the </w:t>
+      </w:r>
+      <w:r>
+        <w:rPr>
+          <w:rStyle w:val="CdigoHTML"/>
+          <w:rFonts w:ascii="Consolas" w:eastAsiaTheme="minorHAnsi" w:hAnsi="Consolas"/>
+          <w:color w:val="DC143C"/>
+          <w:sz w:val="25"/>
+          <w:szCs w:val="25"/>
+          <w:lang w:val="en-US"/>
+        </w:rPr>
+        <w:t>&lt;blockquote&gt;</w:t>
+      </w:r>
+      <w:r>
+        <w:rPr>
+          <w:shd w:val="clear" w:color="auto" w:fill="FFFFFF"/>
+          <w:lang w:val="en-US"/>
+        </w:rPr>
+        <w:t>,</w:t>
+      </w:r>
+      <w:r>
+        <w:rPr>
+          <w:shd w:val="clear" w:color="auto" w:fill="FFFFFF"/>
+          <w:lang w:val="en-US"/>
+        </w:rPr>
+        <w:t xml:space="preserve"> </w:t>
+      </w:r>
+      <w:r>
+        <w:rPr>
+          <w:rStyle w:val="CdigoHTML"/>
+          <w:rFonts w:ascii="Consolas" w:eastAsiaTheme="minorHAnsi" w:hAnsi="Consolas"/>
+          <w:color w:val="DC143C"/>
+          <w:sz w:val="25"/>
+          <w:szCs w:val="25"/>
+          <w:lang w:val="en-US"/>
+        </w:rPr>
+        <w:t>&lt;q&gt;</w:t>
+      </w:r>
+      <w:r>
+        <w:rPr>
+          <w:shd w:val="clear" w:color="auto" w:fill="FFFFFF"/>
+          <w:lang w:val="en-US"/>
+        </w:rPr>
+        <w:t>,</w:t>
+      </w:r>
+      <w:r>
+        <w:rPr>
+          <w:shd w:val="clear" w:color="auto" w:fill="FFFFFF"/>
+          <w:lang w:val="en-US"/>
+        </w:rPr>
+        <w:t xml:space="preserve"> </w:t>
+      </w:r>
+      <w:r>
+        <w:rPr>
+          <w:rStyle w:val="CdigoHTML"/>
+          <w:rFonts w:ascii="Consolas" w:eastAsiaTheme="minorHAnsi" w:hAnsi="Consolas"/>
+          <w:color w:val="DC143C"/>
+          <w:sz w:val="25"/>
+          <w:szCs w:val="25"/>
+          <w:lang w:val="en-US"/>
+        </w:rPr>
+        <w:t>&lt;</w:t>
+      </w:r>
+      <w:proofErr w:type="spellStart"/>
+      <w:r>
+        <w:rPr>
+          <w:rStyle w:val="CdigoHTML"/>
+          <w:rFonts w:ascii="Consolas" w:eastAsiaTheme="minorHAnsi" w:hAnsi="Consolas"/>
+          <w:color w:val="DC143C"/>
+          <w:sz w:val="25"/>
+          <w:szCs w:val="25"/>
+          <w:lang w:val="en-US"/>
+        </w:rPr>
+        <w:t>abbr</w:t>
+      </w:r>
+      <w:proofErr w:type="spellEnd"/>
+      <w:r>
+        <w:rPr>
+          <w:rStyle w:val="CdigoHTML"/>
+          <w:rFonts w:ascii="Consolas" w:eastAsiaTheme="minorHAnsi" w:hAnsi="Consolas"/>
+          <w:color w:val="DC143C"/>
+          <w:sz w:val="25"/>
+          <w:szCs w:val="25"/>
+          <w:lang w:val="en-US"/>
+        </w:rPr>
+        <w:t>&gt;</w:t>
+      </w:r>
+      <w:r>
+        <w:rPr>
+          <w:shd w:val="clear" w:color="auto" w:fill="FFFFFF"/>
+          <w:lang w:val="en-US"/>
+        </w:rPr>
+        <w:t>,</w:t>
+      </w:r>
+      <w:r>
+        <w:rPr>
+          <w:shd w:val="clear" w:color="auto" w:fill="FFFFFF"/>
+          <w:lang w:val="en-US"/>
+        </w:rPr>
+        <w:t xml:space="preserve"> </w:t>
+      </w:r>
+      <w:r>
+        <w:rPr>
+          <w:rStyle w:val="CdigoHTML"/>
+          <w:rFonts w:ascii="Consolas" w:eastAsiaTheme="minorHAnsi" w:hAnsi="Consolas"/>
+          <w:color w:val="DC143C"/>
+          <w:sz w:val="25"/>
+          <w:szCs w:val="25"/>
+          <w:lang w:val="en-US"/>
+        </w:rPr>
+        <w:t>&lt;address&gt;</w:t>
+      </w:r>
+      <w:r>
+        <w:rPr>
+          <w:shd w:val="clear" w:color="auto" w:fill="FFFFFF"/>
+          <w:lang w:val="en-US"/>
+        </w:rPr>
+        <w:t>, </w:t>
+      </w:r>
+      <w:r>
+        <w:rPr>
+          <w:rStyle w:val="CdigoHTML"/>
+          <w:rFonts w:ascii="Consolas" w:eastAsiaTheme="minorHAnsi" w:hAnsi="Consolas"/>
+          <w:color w:val="DC143C"/>
+          <w:sz w:val="25"/>
+          <w:szCs w:val="25"/>
+          <w:lang w:val="en-US"/>
+        </w:rPr>
+        <w:t>&lt;cite&gt;</w:t>
+      </w:r>
+      <w:r>
+        <w:rPr>
+          <w:shd w:val="clear" w:color="auto" w:fill="FFFFFF"/>
+          <w:lang w:val="en-US"/>
+        </w:rPr>
+        <w:t>, and </w:t>
+      </w:r>
+      <w:r>
+        <w:rPr>
+          <w:rStyle w:val="CdigoHTML"/>
+          <w:rFonts w:ascii="Consolas" w:eastAsiaTheme="minorHAnsi" w:hAnsi="Consolas"/>
+          <w:color w:val="DC143C"/>
+          <w:sz w:val="25"/>
+          <w:szCs w:val="25"/>
+          <w:lang w:val="en-US"/>
+        </w:rPr>
+        <w:t>&lt;</w:t>
+      </w:r>
+      <w:proofErr w:type="spellStart"/>
+      <w:r>
+        <w:rPr>
+          <w:rStyle w:val="CdigoHTML"/>
+          <w:rFonts w:ascii="Consolas" w:eastAsiaTheme="minorHAnsi" w:hAnsi="Consolas"/>
+          <w:color w:val="DC143C"/>
+          <w:sz w:val="25"/>
+          <w:szCs w:val="25"/>
+          <w:lang w:val="en-US"/>
+        </w:rPr>
+        <w:t>bdo</w:t>
+      </w:r>
+      <w:proofErr w:type="spellEnd"/>
+      <w:r>
+        <w:rPr>
+          <w:rStyle w:val="CdigoHTML"/>
+          <w:rFonts w:ascii="Consolas" w:eastAsiaTheme="minorHAnsi" w:hAnsi="Consolas"/>
+          <w:color w:val="DC143C"/>
+          <w:sz w:val="25"/>
+          <w:szCs w:val="25"/>
+          <w:lang w:val="en-US"/>
+        </w:rPr>
+        <w:t>&gt;</w:t>
+      </w:r>
+      <w:r>
+        <w:rPr>
+          <w:shd w:val="clear" w:color="auto" w:fill="FFFFFF"/>
+          <w:lang w:val="en-US"/>
+        </w:rPr>
+        <w:t> HTML elements</w:t>
+      </w:r>
+      <w:r>
+        <w:rPr>
+          <w:shd w:val="clear" w:color="auto" w:fill="FFFFFF"/>
+          <w:lang w:val="en-US"/>
+        </w:rPr>
+        <w:t>.</w:t>
+      </w:r>
+    </w:p>
+    <w:p>
+      <w:pPr>
+        <w:rPr>
+          <w:shd w:val="clear" w:color="auto" w:fill="FFFFFF"/>
+          <w:lang w:val="en-US"/>
+        </w:rPr>
+      </w:pPr>
+    </w:p>
     <w:sectPr>
       <w:pgSz w:w="11906" w:h="16838"/>
       <w:pgMar w:top="1417" w:right="1701" w:bottom="1417" w:left="1701" w:header="708" w:footer="708" w:gutter="0"/>
@@ -654,7 +890,7 @@
 </file>
 
 <file path=word/numbering.xml><?xml version="1.0" encoding="utf-8"?>
-<w:numbering xmlns:wpc="http://schemas.microsoft.com/office/word/2010/wordprocessingCanvas" xmlns:cx="http://schemas.microsoft.com/office/drawing/2014/chartex" xmlns:cx1="http://schemas.microsoft.com/office/drawing/2015/9/8/chartex" xmlns:cx2="http://schemas.microsoft.com/office/drawing/2015/10/21/chartex" xmlns:cx3="http://schemas.microsoft.com/office/drawing/2016/5/9/chartex" xmlns:cx4="http://schemas.microsoft.com/office/drawing/2016/5/10/chartex" xmlns:cx5="http://schemas.microsoft.com/office/drawing/2016/5/11/chartex" xmlns:cx6="http://schemas.microsoft.com/office/drawing/2016/5/12/chartex" xmlns:cx7="http://schemas.microsoft.com/office/drawing/2016/5/13/chartex" xmlns:cx8="http://schemas.microsoft.com/office/drawing/2016/5/14/chartex" xmlns:mc="http://schemas.openxmlformats.org/markup-compatibility/2006" xmlns:aink="http://schemas.microsoft.com/office/drawing/2016/ink" xmlns:am3d="http://schemas.microsoft.com/office/drawing/2017/model3d" xmlns:o="urn:schemas-microsoft-com:office:office" xmlns:oel="http://schemas.microsoft.com/office/2019/extlst" xmlns:r="http://schemas.openxmlformats.org/officeDocument/2006/relationships" xmlns:m="http://schemas.openxmlformats.org/officeDocument/2006/math" xmlns:v="urn:schemas-microsoft-com:vml" xmlns:wp14="http://schemas.microsoft.com/office/word/2010/wordprocessingDrawing" xmlns:wp="http://schemas.openxmlformats.org/drawingml/2006/wordprocessingDrawing" xmlns:w10="urn:schemas-microsoft-com:office:word" xmlns:w="http://schemas.openxmlformats.org/wordprocessingml/2006/main" xmlns:w14="http://schemas.microsoft.com/office/word/2010/wordml" xmlns:w15="http://schemas.microsoft.com/office/word/2012/wordml" xmlns:w16cex="http://schemas.microsoft.com/office/word/2018/wordml/cex" xmlns:w16cid="http://schemas.microsoft.com/office/word/2016/wordml/cid" xmlns:w16="http://schemas.microsoft.com/office/word/2018/wordml" xmlns:w16du="http://schemas.microsoft.com/office/word/2023/wordml/word16du" xmlns:w16sdtdh="http://schemas.microsoft.com/office/word/2020/wordml/sdtdatahash" xmlns:w16se="http://schemas.microsoft.com/office/word/2015/wordml/symex" xmlns:wpg="http://schemas.microsoft.com/office/word/2010/wordprocessingGroup" xmlns:wpi="http://schemas.microsoft.com/office/word/2010/wordprocessingInk" xmlns:wne="http://schemas.microsoft.com/office/word/2006/wordml" xmlns:wps="http://schemas.microsoft.com/office/word/2010/wordprocessingShape" mc:Ignorable="w14 w15 w16se w16cid w16 w16cex w16sdtdh wp14">
+<w:numbering xmlns:wpc="http://schemas.microsoft.com/office/word/2010/wordprocessingCanvas" xmlns:cx="http://schemas.microsoft.com/office/drawing/2014/chartex" xmlns:cx1="http://schemas.microsoft.com/office/drawing/2015/9/8/chartex" xmlns:cx2="http://schemas.microsoft.com/office/drawing/2015/10/21/chartex" xmlns:cx3="http://schemas.microsoft.com/office/drawing/2016/5/9/chartex" xmlns:cx4="http://schemas.microsoft.com/office/drawing/2016/5/10/chartex" xmlns:cx5="http://schemas.microsoft.com/office/drawing/2016/5/11/chartex" xmlns:cx6="http://schemas.microsoft.com/office/drawing/2016/5/12/chartex" xmlns:cx7="http://schemas.microsoft.com/office/drawing/2016/5/13/chartex" xmlns:cx8="http://schemas.microsoft.com/office/drawing/2016/5/14/chartex" xmlns:mc="http://schemas.openxmlformats.org/markup-compatibility/2006" xmlns:aink="http://schemas.microsoft.com/office/drawing/2016/ink" xmlns:am3d="http://schemas.microsoft.com/office/drawing/2017/model3d" xmlns:o="urn:schemas-microsoft-com:office:office" xmlns:oel="http://schemas.microsoft.com/office/2019/extlst" xmlns:r="http://schemas.openxmlformats.org/officeDocument/2006/relationships" xmlns:m="http://schemas.openxmlformats.org/officeDocument/2006/math" xmlns:v="urn:schemas-microsoft-com:vml" xmlns:wp14="http://schemas.microsoft.com/office/word/2010/wordprocessingDrawing" xmlns:wp="http://schemas.openxmlformats.org/drawingml/2006/wordprocessingDrawing" xmlns:w10="urn:schemas-microsoft-com:office:word" xmlns:w="http://schemas.openxmlformats.org/wordprocessingml/2006/main" xmlns:w14="http://schemas.microsoft.com/office/word/2010/wordml" xmlns:w15="http://schemas.microsoft.com/office/word/2012/wordml" xmlns:w16cex="http://schemas.microsoft.com/office/word/2018/wordml/cex" xmlns:w16cid="http://schemas.microsoft.com/office/word/2016/wordml/cid" xmlns:w16="http://schemas.microsoft.com/office/word/2018/wordml" xmlns:w16sdtdh="http://schemas.microsoft.com/office/word/2020/wordml/sdtdatahash" xmlns:w16se="http://schemas.microsoft.com/office/word/2015/wordml/symex" xmlns:wpg="http://schemas.microsoft.com/office/word/2010/wordprocessingGroup" xmlns:wpi="http://schemas.microsoft.com/office/word/2010/wordprocessingInk" xmlns:wne="http://schemas.microsoft.com/office/word/2006/wordml" xmlns:wps="http://schemas.microsoft.com/office/word/2010/wordprocessingShape" mc:Ignorable="w14 w15 w16se w16cid w16 w16cex w16sdtdh wp14">
   <w:abstractNum w:abstractNumId="0" w15:restartNumberingAfterBreak="0">
     <w:nsid w:val="0BC36AE2"/>
     <w:multiLevelType w:val="multilevel"/>
@@ -2360,6 +2596,19 @@
       <w:szCs w:val="96"/>
     </w:rPr>
   </w:style>
+  <w:style w:type="character" w:styleId="CdigoHTML">
+    <w:name w:val="HTML Code"/>
+    <w:basedOn w:val="Fuentedeprrafopredeter"/>
+    <w:uiPriority w:val="99"/>
+    <w:semiHidden/>
+    <w:unhideWhenUsed/>
+    <w:rsid w:val="006B54BC"/>
+    <w:rPr>
+      <w:rFonts w:ascii="Courier New" w:eastAsia="Times New Roman" w:hAnsi="Courier New" w:cs="Courier New"/>
+      <w:sz w:val="20"/>
+      <w:szCs w:val="20"/>
+    </w:rPr>
+  </w:style>
 </w:styles>
 </file>
 
